--- a/Linux/进程管理工具supervisor.docx
+++ b/Linux/进程管理工具supervisor.docx
@@ -23,11 +23,6 @@
       </w:r>
     </w:p>
     <w:p>
-      <w:pPr>
-        <w:rPr>
-          <w:rFonts w:hint="eastAsia"/>
-        </w:rPr>
-      </w:pPr>
       <w:r>
         <w:t>官网：</w:t>
       </w:r>
@@ -537,6 +532,134 @@
     </w:tbl>
     <w:p/>
     <w:p>
+      <w:r>
+        <w:t>如果管理多个进程，</w:t>
+      </w:r>
+      <w:r>
+        <w:t>配置信息都</w:t>
+      </w:r>
+      <w:r>
+        <w:rPr>
+          <w:rFonts w:hint="eastAsia"/>
+        </w:rPr>
+        <w:t>写在</w:t>
+      </w:r>
+      <w:r>
+        <w:t>supervisor.conf</w:t>
+      </w:r>
+      <w:r>
+        <w:rPr>
+          <w:rFonts w:hint="eastAsia"/>
+        </w:rPr>
+        <w:t>一个文件里面有点大</w:t>
+      </w:r>
+      <w:r>
+        <w:rPr>
+          <w:rFonts w:hint="eastAsia"/>
+        </w:rPr>
+        <w:t>，</w:t>
+      </w:r>
+      <w:r>
+        <w:rPr>
+          <w:rFonts w:hint="eastAsia"/>
+        </w:rPr>
+        <w:t>可以把配置信息写到多个文件中，然后</w:t>
+      </w:r>
+      <w:r>
+        <w:rPr>
+          <w:rFonts w:hint="eastAsia"/>
+        </w:rPr>
+        <w:t>修改配置</w:t>
+      </w:r>
+      <w:r>
+        <w:t>supervisor.conf</w:t>
+      </w:r>
+      <w:r>
+        <w:t>的</w:t>
+      </w:r>
+      <w:r>
+        <w:rPr>
+          <w:rFonts w:hint="eastAsia"/>
+        </w:rPr>
+        <w:t>include</w:t>
+      </w:r>
+      <w:r>
+        <w:rPr>
+          <w:rFonts w:hint="eastAsia"/>
+        </w:rPr>
+        <w:t>字段</w:t>
+      </w:r>
+      <w:r>
+        <w:rPr>
+          <w:rFonts w:hint="eastAsia"/>
+        </w:rPr>
+        <w:t>，</w:t>
+      </w:r>
+      <w:r>
+        <w:rPr>
+          <w:rFonts w:hint="eastAsia"/>
+        </w:rPr>
+        <w:t>导入各进程的配置文件路径即可</w:t>
+      </w:r>
+      <w:r>
+        <w:rPr>
+          <w:rFonts w:hint="eastAsia"/>
+        </w:rPr>
+        <w:t>如下图所示：</w:t>
+      </w:r>
+    </w:p>
+    <w:p>
+      <w:r>
+        <w:rPr>
+          <w:noProof/>
+        </w:rPr>
+        <w:drawing>
+          <wp:inline distT="0" distB="0" distL="0" distR="0" wp14:anchorId="6F17B239" wp14:editId="73322B1D">
+            <wp:extent cx="3676650" cy="498866"/>
+            <wp:effectExtent l="0" t="0" r="0" b="0"/>
+            <wp:docPr id="1" name="图片 1"/>
+            <wp:cNvGraphicFramePr>
+              <a:graphicFrameLocks xmlns:a="http://schemas.openxmlformats.org/drawingml/2006/main" noChangeAspect="1"/>
+            </wp:cNvGraphicFramePr>
+            <a:graphic xmlns:a="http://schemas.openxmlformats.org/drawingml/2006/main">
+              <a:graphicData uri="http://schemas.openxmlformats.org/drawingml/2006/picture">
+                <pic:pic xmlns:pic="http://schemas.openxmlformats.org/drawingml/2006/picture">
+                  <pic:nvPicPr>
+                    <pic:cNvPr id="1" name=""/>
+                    <pic:cNvPicPr/>
+                  </pic:nvPicPr>
+                  <pic:blipFill>
+                    <a:blip r:embed="rId6"/>
+                    <a:stretch>
+                      <a:fillRect/>
+                    </a:stretch>
+                  </pic:blipFill>
+                  <pic:spPr>
+                    <a:xfrm>
+                      <a:off x="0" y="0"/>
+                      <a:ext cx="3758558" cy="509980"/>
+                    </a:xfrm>
+                    <a:prstGeom prst="rect">
+                      <a:avLst/>
+                    </a:prstGeom>
+                  </pic:spPr>
+                </pic:pic>
+              </a:graphicData>
+            </a:graphic>
+          </wp:inline>
+        </w:drawing>
+      </w:r>
+    </w:p>
+    <w:p>
+      <w:pPr>
+        <w:rPr>
+          <w:rFonts w:hint="eastAsia"/>
+        </w:rPr>
+      </w:pPr>
+      <w:bookmarkStart w:id="0" w:name="_GoBack"/>
+      <w:bookmarkEnd w:id="0"/>
+    </w:p>
+    <w:p>
       <w:pPr>
         <w:pStyle w:val="2"/>
       </w:pPr>
@@ -939,6 +1062,7 @@
               <w:rPr>
                 <w:rFonts w:hint="eastAsia"/>
               </w:rPr>
+              <w:lastRenderedPageBreak/>
               <w:t>supervisorctl update</w:t>
             </w:r>
           </w:p>
@@ -968,11 +1092,6 @@
             <w:vAlign w:val="center"/>
           </w:tcPr>
           <w:p>
-            <w:pPr>
-              <w:rPr>
-                <w:rFonts w:hint="eastAsia"/>
-              </w:rPr>
-            </w:pPr>
             <w:r>
               <w:t>supervisorctl shutdown</w:t>
             </w:r>
@@ -984,11 +1103,6 @@
             <w:vAlign w:val="center"/>
           </w:tcPr>
           <w:p>
-            <w:pPr>
-              <w:rPr>
-                <w:rFonts w:hint="eastAsia"/>
-              </w:rPr>
-            </w:pPr>
             <w:r>
               <w:rPr>
                 <w:rFonts w:hint="eastAsia"/>
@@ -1061,15 +1175,12 @@
         <w:t>都不会自动重启。</w:t>
       </w:r>
     </w:p>
-    <w:p>
-      <w:bookmarkStart w:id="0" w:name="_GoBack"/>
-      <w:bookmarkEnd w:id="0"/>
-    </w:p>
+    <w:p/>
     <w:p/>
     <w:sectPr>
-      <w:headerReference w:type="even" r:id="rId6"/>
-      <w:footerReference w:type="default" r:id="rId7"/>
-      <w:headerReference w:type="first" r:id="rId8"/>
+      <w:headerReference w:type="even" r:id="rId7"/>
+      <w:footerReference w:type="default" r:id="rId8"/>
+      <w:headerReference w:type="first" r:id="rId9"/>
       <w:pgSz w:w="11906" w:h="16838"/>
       <w:pgMar w:top="1440" w:right="1800" w:bottom="1440" w:left="1800" w:header="709" w:footer="850" w:gutter="0"/>
       <w:cols w:space="425"/>
@@ -1114,14 +1225,12 @@
         <w:docPartUnique/>
       </w:docPartObj>
     </w:sdtPr>
+    <w:sdtEndPr/>
     <w:sdtContent>
       <w:p>
         <w:pPr>
           <w:pStyle w:val="a7"/>
           <w:jc w:val="right"/>
-          <w:rPr>
-            <w:rFonts w:hint="eastAsia"/>
-          </w:rPr>
         </w:pPr>
         <w:r>
           <w:rPr>
@@ -1155,6 +1264,7 @@
             <v:shape id="PowerPlusWaterMarkObject24098783" o:spid="_x0000_s2051" type="#_x0000_t136" style="position:absolute;left:0;text-align:left;margin-left:453.2pt;margin-top:747.25pt;width:48.6pt;height:19.2pt;z-index:-251653120;mso-position-horizontal-relative:margin;mso-position-vertical-relative:margin" o:allowincell="f" fillcolor="silver" stroked="f">
               <v:fill opacity=".5"/>
               <v:textpath style="font-family:&quot;Verdana&quot;;font-size:16pt;font-weight:bold;font-style:italic" string="vison"/>
+              <w10:wrap anchorx="margin" anchory="margin"/>
             </v:shape>
           </w:pict>
         </w:r>
@@ -1172,7 +1282,7 @@
             <w:noProof/>
             <w:lang w:val="zh-CN"/>
           </w:rPr>
-          <w:t>1</w:t>
+          <w:t>3</w:t>
         </w:r>
         <w:r>
           <w:fldChar w:fldCharType="end"/>
@@ -1246,6 +1356,7 @@
         <v:shape id="PowerPlusWaterMarkObject24098782" o:spid="_x0000_s2050" type="#_x0000_t136" style="position:absolute;left:0;text-align:left;margin-left:0;margin-top:0;width:415.25pt;height:166.1pt;z-index:-251655168;mso-position-horizontal:center;mso-position-horizontal-relative:margin;mso-position-vertical:center;mso-position-vertical-relative:margin" o:allowincell="f" fillcolor="silver" stroked="f">
           <v:fill opacity=".5"/>
           <v:textpath style="font-family:&quot;Verdana&quot;;font-size:1pt" string="vison"/>
+          <w10:wrap anchorx="margin" anchory="margin"/>
         </v:shape>
       </w:pict>
     </w:r>
@@ -1291,6 +1402,7 @@
         <v:shape id="PowerPlusWaterMarkObject24098781" o:spid="_x0000_s2049" type="#_x0000_t136" style="position:absolute;left:0;text-align:left;margin-left:0;margin-top:0;width:415.25pt;height:166.1pt;z-index:-251657216;mso-position-horizontal:center;mso-position-horizontal-relative:margin;mso-position-vertical:center;mso-position-vertical-relative:margin" o:allowincell="f" fillcolor="silver" stroked="f">
           <v:fill opacity=".5"/>
           <v:textpath style="font-family:&quot;Verdana&quot;;font-size:1pt" string="vison"/>
+          <w10:wrap anchorx="margin" anchory="margin"/>
         </v:shape>
       </w:pict>
     </w:r>
